--- a/doc/dokumentaceRPGSG.docx
+++ b/doc/dokumentaceRPGSG.docx
@@ -928,71 +928,34 @@
         </w:tabs>
       </w:pPr>
       <w:r>
-        <w:t xml:space="preserve">Do databáze se zapíše nový hráč, který má základní </w:t>
-      </w:r>
-      <w:proofErr w:type="spellStart"/>
-      <w:r>
-        <w:t>staty</w:t>
-      </w:r>
-      <w:proofErr w:type="spellEnd"/>
-      <w:r>
-        <w:t xml:space="preserve">, </w:t>
-      </w:r>
-      <w:proofErr w:type="spellStart"/>
-      <w:r>
-        <w:t>lvl</w:t>
-      </w:r>
-      <w:proofErr w:type="spellEnd"/>
+        <w:t xml:space="preserve">Do databáze se zapíše nový hráč, který má základní staty, </w:t>
+      </w:r>
+      <w:r>
+        <w:t>bossL</w:t>
+      </w:r>
+      <w:r>
+        <w:t>vl</w:t>
+      </w:r>
       <w:r>
         <w:t xml:space="preserve"> </w:t>
       </w:r>
       <w:r>
-        <w:t xml:space="preserve">0, 0 </w:t>
-      </w:r>
-      <w:proofErr w:type="spellStart"/>
-      <w:r>
-        <w:t>goldů</w:t>
-      </w:r>
-      <w:proofErr w:type="spellEnd"/>
-      <w:r>
-        <w:t xml:space="preserve">, 0 </w:t>
-      </w:r>
-      <w:proofErr w:type="spellStart"/>
-      <w:r>
-        <w:t>fame</w:t>
-      </w:r>
-      <w:proofErr w:type="spellEnd"/>
-      <w:r>
-        <w:t xml:space="preserve"> a na všech slotech(</w:t>
-      </w:r>
-      <w:proofErr w:type="spellStart"/>
-      <w:proofErr w:type="gramStart"/>
-      <w:r>
-        <w:t>hlava,ruce</w:t>
-      </w:r>
-      <w:proofErr w:type="spellEnd"/>
-      <w:proofErr w:type="gramEnd"/>
-      <w:r>
-        <w:t xml:space="preserve">…) má </w:t>
-      </w:r>
-      <w:proofErr w:type="spellStart"/>
-      <w:r>
-        <w:t>item</w:t>
-      </w:r>
-      <w:proofErr w:type="spellEnd"/>
-      <w:r>
-        <w:t>, který nedává nic.</w:t>
-      </w:r>
-      <w:r>
-        <w:t xml:space="preserve"> Základní </w:t>
-      </w:r>
-      <w:proofErr w:type="spellStart"/>
-      <w:r>
-        <w:t>staty</w:t>
-      </w:r>
-      <w:proofErr w:type="spellEnd"/>
-      <w:r>
-        <w:t xml:space="preserve"> jsou u všech stejné.</w:t>
+        <w:t>0</w:t>
+      </w:r>
+      <w:r>
+        <w:t>, lv</w:t>
+      </w:r>
+      <w:r>
+        <w:t>l</w:t>
+      </w:r>
+      <w:r>
+        <w:t xml:space="preserve"> 1</w:t>
+      </w:r>
+      <w:r>
+        <w:t>, 0 goldů, 0 fame a na všech slotech(hlava,ruce…) má item, který nedává nic.</w:t>
+      </w:r>
+      <w:r>
+        <w:t xml:space="preserve"> Základní staty jsou u všech stejné.</w:t>
       </w:r>
       <w:r>
         <w:t xml:space="preserve"> Dále se tvoří i </w:t>
@@ -1001,34 +964,10 @@
         <w:t>vylepšující</w:t>
       </w:r>
       <w:r>
-        <w:t xml:space="preserve"> </w:t>
-      </w:r>
-      <w:proofErr w:type="spellStart"/>
-      <w:r>
-        <w:t>staty</w:t>
-      </w:r>
-      <w:proofErr w:type="spellEnd"/>
-      <w:r>
-        <w:t xml:space="preserve">, které jsou ze začátku 0 u každého </w:t>
-      </w:r>
-      <w:proofErr w:type="spellStart"/>
-      <w:r>
-        <w:t>statu</w:t>
-      </w:r>
-      <w:proofErr w:type="spellEnd"/>
-      <w:r>
-        <w:t xml:space="preserve">, takže </w:t>
-      </w:r>
-      <w:r>
-        <w:t xml:space="preserve">jeho celkové </w:t>
-      </w:r>
-      <w:proofErr w:type="spellStart"/>
-      <w:r>
-        <w:t>staty</w:t>
-      </w:r>
-      <w:proofErr w:type="spellEnd"/>
-      <w:r>
-        <w:t xml:space="preserve"> neovlivňují.</w:t>
+        <w:t xml:space="preserve"> staty, které jsou ze začátku 0 u každého statu, takže </w:t>
+      </w:r>
+      <w:r>
+        <w:t>jeho celkové staty neovlivňují.</w:t>
       </w:r>
       <w:r>
         <w:t xml:space="preserve"> S těmito údaji se zároveň uloží i jeho jméno a heslo.</w:t>
@@ -1049,201 +988,141 @@
         <w:t>H</w:t>
       </w:r>
       <w:r>
-        <w:t xml:space="preserve">ráč má svůj </w:t>
-      </w:r>
-      <w:proofErr w:type="spellStart"/>
-      <w:r>
+        <w:t>ráč má svůj lvl,</w:t>
+      </w:r>
+      <w:r>
+        <w:t xml:space="preserve"> </w:t>
+      </w:r>
+      <w:r>
+        <w:t>bossLvl,</w:t>
+      </w:r>
+      <w:r>
+        <w:t xml:space="preserve"> </w:t>
+      </w:r>
+      <w:r>
+        <w:t>xp,</w:t>
+      </w:r>
+      <w:r>
+        <w:t xml:space="preserve"> jméno, heslo, goldy, fame, batoh, vylepšující staty, sloty</w:t>
+      </w:r>
+      <w:r>
+        <w:t xml:space="preserve"> s itemy</w:t>
+      </w:r>
+      <w:r>
+        <w:t>,</w:t>
+      </w:r>
+      <w:r>
+        <w:t xml:space="preserve"> časové hodnoty, zprávy, itemy v obchodu.</w:t>
+      </w:r>
+    </w:p>
+    <w:p>
+      <w:pPr>
+        <w:pStyle w:val="Nadpis3"/>
+        <w:tabs>
+          <w:tab w:val="left" w:pos="1360"/>
+        </w:tabs>
+      </w:pPr>
+      <w:r>
+        <w:t>Lvl</w:t>
+      </w:r>
+    </w:p>
+    <w:p>
+      <w:pPr>
+        <w:tabs>
+          <w:tab w:val="left" w:pos="3520"/>
+        </w:tabs>
+        <w:rPr>
+          <w:vertAlign w:val="superscript"/>
+        </w:rPr>
+      </w:pPr>
+      <w:r>
+        <w:t>Pokud hráčovy expy</w:t>
+      </w:r>
+      <w:r>
+        <w:t>(xp)</w:t>
+      </w:r>
+      <w:bookmarkStart w:id="3" w:name="_GoBack"/>
+      <w:bookmarkEnd w:id="3"/>
+      <w:r>
+        <w:t xml:space="preserve"> přesáhnou 3</w:t>
+      </w:r>
+      <w:r>
+        <w:rPr>
+          <w:vertAlign w:val="superscript"/>
+        </w:rPr>
         <w:t>lvl</w:t>
       </w:r>
-      <w:proofErr w:type="spellEnd"/>
-      <w:r>
-        <w:t xml:space="preserve">, jméno, heslo, </w:t>
-      </w:r>
-      <w:proofErr w:type="spellStart"/>
-      <w:r>
-        <w:t>goldy</w:t>
-      </w:r>
-      <w:proofErr w:type="spellEnd"/>
-      <w:r>
-        <w:t xml:space="preserve">, </w:t>
-      </w:r>
-      <w:proofErr w:type="spellStart"/>
-      <w:r>
-        <w:t>fame</w:t>
-      </w:r>
-      <w:proofErr w:type="spellEnd"/>
-      <w:r>
-        <w:t xml:space="preserve">, batoh, vylepšující </w:t>
-      </w:r>
-      <w:proofErr w:type="spellStart"/>
-      <w:r>
-        <w:t>staty</w:t>
-      </w:r>
-      <w:proofErr w:type="spellEnd"/>
-      <w:r>
-        <w:t>, sloty</w:t>
-      </w:r>
-      <w:r>
-        <w:t xml:space="preserve"> s </w:t>
-      </w:r>
-      <w:proofErr w:type="spellStart"/>
-      <w:r>
-        <w:t>itemy</w:t>
-      </w:r>
-      <w:proofErr w:type="spellEnd"/>
-      <w:r>
-        <w:t>,</w:t>
-      </w:r>
-      <w:r>
-        <w:t xml:space="preserve"> časové hodnoty, zprávy, </w:t>
-      </w:r>
-      <w:proofErr w:type="spellStart"/>
-      <w:r>
-        <w:t>itemy</w:t>
-      </w:r>
-      <w:proofErr w:type="spellEnd"/>
-      <w:r>
-        <w:t xml:space="preserve"> v obchodu.</w:t>
+      <w:r>
+        <w:t xml:space="preserve"> , t</w:t>
+      </w:r>
+      <w:r>
+        <w:t>ak</w:t>
+      </w:r>
+      <w:r>
+        <w:t xml:space="preserve"> se hráčův lvl zvětší o 1 a hráč dostane odměnu 2</w:t>
+      </w:r>
+      <w:r>
+        <w:rPr>
+          <w:vertAlign w:val="superscript"/>
+        </w:rPr>
+        <w:t>lvl</w:t>
+      </w:r>
+      <w:r>
+        <w:t xml:space="preserve"> goldů.</w:t>
       </w:r>
     </w:p>
     <w:p>
       <w:pPr>
         <w:pStyle w:val="Nadpis3"/>
       </w:pPr>
-      <w:bookmarkStart w:id="3" w:name="_Toc28001165"/>
+      <w:bookmarkStart w:id="4" w:name="_Toc28001165"/>
       <w:r>
         <w:t>Batoh</w:t>
       </w:r>
-      <w:bookmarkEnd w:id="3"/>
-    </w:p>
-    <w:p>
-      <w:r>
-        <w:t xml:space="preserve">Ze začátku je batoh prázdný.  Batoh má neomezenou kapacitu. Slouží k uchovávání </w:t>
-      </w:r>
-      <w:proofErr w:type="spellStart"/>
-      <w:r>
-        <w:t>itemů</w:t>
-      </w:r>
-      <w:proofErr w:type="spellEnd"/>
-      <w:r>
-        <w:t xml:space="preserve">, které nemá hráč na sobě.  </w:t>
-      </w:r>
-      <w:proofErr w:type="spellStart"/>
-      <w:r>
-        <w:t>Itemy</w:t>
-      </w:r>
-      <w:proofErr w:type="spellEnd"/>
-      <w:r>
-        <w:t xml:space="preserve"> v batohu nic nedávají, hráč má pouze možnost si je nandat a tím ovlivnit svoje celkové </w:t>
-      </w:r>
-      <w:proofErr w:type="spellStart"/>
-      <w:r>
-        <w:t>staty</w:t>
-      </w:r>
-      <w:proofErr w:type="spellEnd"/>
-      <w:r>
-        <w:t>.</w:t>
+      <w:bookmarkEnd w:id="4"/>
+    </w:p>
+    <w:p>
+      <w:r>
+        <w:t>Ze začátku je batoh prázdný.  Batoh má neomezenou kapacitu. Slouží k uchovávání itemů, které nemá hráč na sobě.  Itemy v batohu nic nedávají, hráč má pouze možnost si je nandat a tím ovlivnit svoje celkové staty.</w:t>
       </w:r>
     </w:p>
     <w:p>
       <w:pPr>
         <w:pStyle w:val="Nadpis3"/>
       </w:pPr>
-      <w:bookmarkStart w:id="4" w:name="_Toc28001166"/>
+      <w:bookmarkStart w:id="5" w:name="_Toc28001166"/>
       <w:r>
         <w:t>Sloty</w:t>
       </w:r>
-      <w:bookmarkEnd w:id="4"/>
-    </w:p>
-    <w:p>
-      <w:r>
-        <w:t xml:space="preserve">Hráč má sloty: Body, </w:t>
-      </w:r>
-      <w:proofErr w:type="spellStart"/>
-      <w:r>
-        <w:t>leftArm</w:t>
-      </w:r>
-      <w:proofErr w:type="spellEnd"/>
-      <w:r>
-        <w:t xml:space="preserve">, </w:t>
-      </w:r>
-      <w:proofErr w:type="spellStart"/>
-      <w:r>
-        <w:t>rightArm</w:t>
-      </w:r>
-      <w:proofErr w:type="spellEnd"/>
-      <w:r>
-        <w:t xml:space="preserve">, ring, </w:t>
-      </w:r>
-      <w:proofErr w:type="spellStart"/>
-      <w:r>
-        <w:t>neck</w:t>
-      </w:r>
-      <w:proofErr w:type="spellEnd"/>
-      <w:r>
-        <w:t xml:space="preserve">. Do každého slotu jde dát pouze 1 </w:t>
-      </w:r>
-      <w:proofErr w:type="spellStart"/>
-      <w:r>
-        <w:t>item</w:t>
-      </w:r>
-      <w:proofErr w:type="spellEnd"/>
-      <w:r>
-        <w:t xml:space="preserve">. </w:t>
-      </w:r>
-      <w:proofErr w:type="spellStart"/>
-      <w:r>
-        <w:t>Item</w:t>
-      </w:r>
-      <w:proofErr w:type="spellEnd"/>
-      <w:r>
-        <w:t xml:space="preserve"> musí být vytvořen tak, aby šel dát pouze do 1 slotu. </w:t>
-      </w:r>
-      <w:proofErr w:type="gramStart"/>
-      <w:r>
-        <w:t>Proto aby</w:t>
-      </w:r>
-      <w:proofErr w:type="gramEnd"/>
-      <w:r>
-        <w:t>, si nemohl hráč dát na hlavu třeba meč.</w:t>
-      </w:r>
-      <w:r>
-        <w:t xml:space="preserve"> Ruce (</w:t>
-      </w:r>
-      <w:proofErr w:type="spellStart"/>
-      <w:r>
-        <w:t>leftArm</w:t>
-      </w:r>
-      <w:proofErr w:type="spellEnd"/>
-      <w:r>
-        <w:t xml:space="preserve">, </w:t>
-      </w:r>
-      <w:proofErr w:type="spellStart"/>
-      <w:r>
-        <w:t>rightArm</w:t>
-      </w:r>
-      <w:proofErr w:type="spellEnd"/>
-      <w:r>
-        <w:t xml:space="preserve">) jsou oddělené. Buď je </w:t>
-      </w:r>
-      <w:proofErr w:type="spellStart"/>
-      <w:r>
-        <w:t>item</w:t>
-      </w:r>
-      <w:proofErr w:type="spellEnd"/>
-      <w:r>
-        <w:t xml:space="preserve"> do levé ruky nebo do pravé, oboje neexistuje.</w:t>
-      </w:r>
-      <w:r>
-        <w:t xml:space="preserve"> </w:t>
-      </w:r>
-      <w:proofErr w:type="spellStart"/>
-      <w:r>
-        <w:t>Item</w:t>
-      </w:r>
-      <w:proofErr w:type="spellEnd"/>
-      <w:r>
-        <w:t xml:space="preserve"> co je vytvořen do levé </w:t>
+      <w:bookmarkEnd w:id="5"/>
+    </w:p>
+    <w:p>
+      <w:r>
+        <w:t>Hráč má sloty: b</w:t>
+      </w:r>
+      <w:r>
+        <w:t>ody, leftArm, rightArm, ring, neck</w:t>
+      </w:r>
+      <w:r>
+        <w:t xml:space="preserve">. Do každého slotu jde dát pouze 1 item. Item musí být vytvořen tak, aby šel </w:t>
+      </w:r>
+      <w:r>
+        <w:t>dát pouze do 1 slotu. Proto</w:t>
+      </w:r>
+      <w:r>
+        <w:t>,</w:t>
+      </w:r>
+      <w:r>
+        <w:t xml:space="preserve"> aby</w:t>
+      </w:r>
+      <w:r>
+        <w:t xml:space="preserve"> si nemohl hráč dát na hlavu třeba meč.</w:t>
+      </w:r>
+      <w:r>
+        <w:t xml:space="preserve"> Ruce (leftArm, rightArm) jsou oddělené. Buď je item do levé ruky nebo do pravé, oboje neexistuje.</w:t>
+      </w:r>
+      <w:r>
+        <w:t xml:space="preserve"> Item co je vytvořen do levé </w:t>
       </w:r>
       <w:r>
         <w:t>ruky nemůže hráč vzít do pravé.</w:t>
@@ -1253,23 +1132,15 @@
       <w:pPr>
         <w:pStyle w:val="Nadpis3"/>
       </w:pPr>
-      <w:bookmarkStart w:id="5" w:name="_Toc28001167"/>
+      <w:bookmarkStart w:id="6" w:name="_Toc28001167"/>
       <w:r>
         <w:t>Časové hodnoty</w:t>
       </w:r>
-      <w:bookmarkEnd w:id="5"/>
-    </w:p>
-    <w:p>
-      <w:r>
-        <w:t xml:space="preserve">Pokaždé, když hráč bojuje v aréně, bojuje s bossy nebo hledá nové </w:t>
-      </w:r>
-      <w:proofErr w:type="spellStart"/>
-      <w:r>
-        <w:t>itemy</w:t>
-      </w:r>
-      <w:proofErr w:type="spellEnd"/>
-      <w:r>
-        <w:t xml:space="preserve"> v obchodu, do databáze se zapisují časy, kdy to udělal. Je to p</w:t>
+      <w:bookmarkEnd w:id="6"/>
+    </w:p>
+    <w:p>
+      <w:r>
+        <w:t>Pokaždé, když hráč bojuje v aréně, bojuje s bossy nebo hledá nové itemy v obchodu, do databáze se zapisují časy, kdy to udělal. Je to p</w:t>
       </w:r>
       <w:r>
         <w:t xml:space="preserve">roto, </w:t>
@@ -1296,15 +1167,7 @@
         <w:t>.</w:t>
       </w:r>
       <w:r>
-        <w:t xml:space="preserve"> Čas co hráč čeká je 10 minut. (</w:t>
-      </w:r>
-      <w:proofErr w:type="spellStart"/>
-      <w:r>
-        <w:t>zatim</w:t>
-      </w:r>
-      <w:proofErr w:type="spellEnd"/>
-      <w:r>
-        <w:t>)</w:t>
+        <w:t xml:space="preserve"> Čas co hráč čeká je 10 minut. (zatim)</w:t>
       </w:r>
       <w:r>
         <w:t xml:space="preserve"> </w:t>
@@ -1317,226 +1180,57 @@
           <w:tab w:val="left" w:pos="1740"/>
         </w:tabs>
       </w:pPr>
-      <w:bookmarkStart w:id="6" w:name="_Toc28001168"/>
-      <w:proofErr w:type="spellStart"/>
+      <w:bookmarkStart w:id="7" w:name="_Toc28001168"/>
       <w:r>
         <w:t>Fame</w:t>
       </w:r>
-      <w:bookmarkEnd w:id="6"/>
-      <w:proofErr w:type="spellEnd"/>
-    </w:p>
-    <w:p>
-      <w:proofErr w:type="spellStart"/>
-      <w:r>
-        <w:t>Fame</w:t>
-      </w:r>
-      <w:proofErr w:type="spellEnd"/>
-      <w:r>
-        <w:t xml:space="preserve"> slouží hráči, aby se umístil v síni slávy (</w:t>
-      </w:r>
-      <w:proofErr w:type="spellStart"/>
-      <w:r>
-        <w:t>hall</w:t>
-      </w:r>
-      <w:proofErr w:type="spellEnd"/>
-      <w:r>
-        <w:t xml:space="preserve"> </w:t>
-      </w:r>
-      <w:proofErr w:type="spellStart"/>
-      <w:r>
-        <w:t>of</w:t>
-      </w:r>
-      <w:proofErr w:type="spellEnd"/>
-      <w:r>
-        <w:t xml:space="preserve"> </w:t>
-      </w:r>
-      <w:proofErr w:type="spellStart"/>
-      <w:r>
-        <w:t>fame</w:t>
-      </w:r>
-      <w:proofErr w:type="spellEnd"/>
-      <w:r>
-        <w:t xml:space="preserve">) co nejvýše. </w:t>
-      </w:r>
-      <w:r>
-        <w:t xml:space="preserve">V síni slávy se vypíšou 3 nejlepší hráči podle </w:t>
-      </w:r>
-      <w:proofErr w:type="spellStart"/>
-      <w:r>
-        <w:t>famu</w:t>
-      </w:r>
-      <w:proofErr w:type="spellEnd"/>
-      <w:r>
-        <w:t>.</w:t>
+      <w:bookmarkEnd w:id="7"/>
+    </w:p>
+    <w:p>
+      <w:r>
+        <w:t xml:space="preserve">Fame slouží hráči, aby se umístil v síni slávy (hall of fame) co nejvýše. </w:t>
+      </w:r>
+      <w:r>
+        <w:t>V síni slávy se vypíšou 3 nejlepší hráči podle famu.</w:t>
       </w:r>
     </w:p>
     <w:p>
       <w:pPr>
         <w:pStyle w:val="Nadpis3"/>
       </w:pPr>
-      <w:bookmarkStart w:id="7" w:name="_Toc28001169"/>
+      <w:bookmarkStart w:id="8" w:name="_Toc28001169"/>
       <w:r>
         <w:t>Obchod</w:t>
       </w:r>
-      <w:bookmarkEnd w:id="7"/>
-    </w:p>
-    <w:p>
-      <w:r>
-        <w:t xml:space="preserve">Obchod slouží k nákupu </w:t>
-      </w:r>
-      <w:proofErr w:type="spellStart"/>
-      <w:r>
-        <w:t>itemů</w:t>
-      </w:r>
-      <w:proofErr w:type="spellEnd"/>
-      <w:r>
-        <w:t xml:space="preserve">.  Každý hráč má svoje 3 náhodné </w:t>
-      </w:r>
-      <w:proofErr w:type="spellStart"/>
-      <w:r>
-        <w:t>itemy</w:t>
-      </w:r>
-      <w:proofErr w:type="spellEnd"/>
-      <w:r>
-        <w:t xml:space="preserve"> v obchodu. Každých (10 </w:t>
-      </w:r>
-      <w:proofErr w:type="spellStart"/>
-      <w:r>
-        <w:t>zatim</w:t>
-      </w:r>
-      <w:proofErr w:type="spellEnd"/>
-      <w:r>
-        <w:t xml:space="preserve">) minut si hráč může obnovit tyto </w:t>
-      </w:r>
-      <w:proofErr w:type="spellStart"/>
-      <w:r>
-        <w:t>itemy</w:t>
-      </w:r>
-      <w:proofErr w:type="spellEnd"/>
-      <w:r>
-        <w:t xml:space="preserve">. Když si hráč </w:t>
-      </w:r>
-      <w:proofErr w:type="spellStart"/>
-      <w:r>
-        <w:t>item</w:t>
-      </w:r>
-      <w:proofErr w:type="spellEnd"/>
-      <w:r>
-        <w:t xml:space="preserve"> koupí, tak si ho vloží do batohu a zaplatí za to cenu </w:t>
-      </w:r>
-      <w:proofErr w:type="spellStart"/>
-      <w:r>
-        <w:t>itemu</w:t>
-      </w:r>
-      <w:proofErr w:type="spellEnd"/>
-      <w:r>
-        <w:t>.</w:t>
+      <w:bookmarkEnd w:id="8"/>
+    </w:p>
+    <w:p>
+      <w:r>
+        <w:t>Obchod slouží k nákupu itemů.  Každý hráč má svoje 3 náhodné itemy v obchodu. Každých (10 zatim) minut si hráč může obnovit tyto itemy. Když si hráč item koupí, tak si ho vloží do batohu a zaplatí za to cenu itemu.</w:t>
       </w:r>
     </w:p>
     <w:p>
       <w:pPr>
         <w:pStyle w:val="Nadpis2"/>
       </w:pPr>
-      <w:bookmarkStart w:id="8" w:name="_Toc28001170"/>
+      <w:bookmarkStart w:id="9" w:name="_Toc28001170"/>
       <w:r>
         <w:t xml:space="preserve">Vypočítávání </w:t>
       </w:r>
       <w:r>
         <w:t xml:space="preserve">celkových </w:t>
       </w:r>
-      <w:proofErr w:type="spellStart"/>
       <w:r>
         <w:t>statů</w:t>
       </w:r>
-      <w:bookmarkEnd w:id="8"/>
-      <w:proofErr w:type="spellEnd"/>
-    </w:p>
-    <w:p>
-      <w:r>
-        <w:t xml:space="preserve">Pokaždé když si hráč nasadí nový </w:t>
-      </w:r>
-      <w:proofErr w:type="spellStart"/>
-      <w:r>
-        <w:t>item</w:t>
-      </w:r>
-      <w:proofErr w:type="spellEnd"/>
-      <w:r>
-        <w:t xml:space="preserve"> nebo si vylepší nějaký </w:t>
-      </w:r>
-      <w:proofErr w:type="spellStart"/>
-      <w:r>
-        <w:t>stat</w:t>
-      </w:r>
-      <w:proofErr w:type="spellEnd"/>
-      <w:r>
-        <w:t xml:space="preserve">, tak se jeho celkové </w:t>
-      </w:r>
-      <w:proofErr w:type="spellStart"/>
-      <w:r>
-        <w:t>staty</w:t>
-      </w:r>
-      <w:proofErr w:type="spellEnd"/>
-      <w:r>
-        <w:t xml:space="preserve"> znovu přepočítávají. Toto přepočítávání probíhá tak, že se sečtou hodnoty základních </w:t>
-      </w:r>
-      <w:proofErr w:type="spellStart"/>
-      <w:r>
-        <w:t>statů</w:t>
-      </w:r>
-      <w:proofErr w:type="spellEnd"/>
-      <w:r>
-        <w:t xml:space="preserve">, </w:t>
-      </w:r>
-      <w:proofErr w:type="spellStart"/>
-      <w:r>
-        <w:t>statů</w:t>
-      </w:r>
-      <w:proofErr w:type="spellEnd"/>
-      <w:r>
-        <w:t xml:space="preserve"> všech </w:t>
-      </w:r>
-      <w:proofErr w:type="spellStart"/>
-      <w:r>
-        <w:t>itemů</w:t>
-      </w:r>
-      <w:proofErr w:type="spellEnd"/>
-      <w:r>
-        <w:t xml:space="preserve"> co má v danou chvíli na sobě a vylepšujících </w:t>
-      </w:r>
-      <w:proofErr w:type="spellStart"/>
-      <w:r>
-        <w:t>statů</w:t>
-      </w:r>
-      <w:proofErr w:type="spellEnd"/>
-      <w:r>
-        <w:t>.</w:t>
-      </w:r>
-      <w:r>
-        <w:t xml:space="preserve"> </w:t>
-      </w:r>
-      <w:proofErr w:type="spellStart"/>
-      <w:r>
-        <w:t>Př</w:t>
-      </w:r>
-      <w:proofErr w:type="spellEnd"/>
-      <w:r>
-        <w:t xml:space="preserve">:(základní </w:t>
-      </w:r>
-      <w:proofErr w:type="spellStart"/>
-      <w:r>
-        <w:t>staty</w:t>
-      </w:r>
-      <w:proofErr w:type="spellEnd"/>
-      <w:r>
-        <w:t xml:space="preserve"> </w:t>
-      </w:r>
-      <w:proofErr w:type="spellStart"/>
-      <w:r>
-        <w:t>hp</w:t>
-      </w:r>
-      <w:proofErr w:type="spellEnd"/>
-      <w:r>
-        <w:t xml:space="preserve">: </w:t>
+      <w:bookmarkEnd w:id="9"/>
+    </w:p>
+    <w:p>
+      <w:r>
+        <w:t>Pokaždé když si hráč nasadí nový item nebo si vylepší nějaký stat, tak se jeho celkové staty znovu přepočítávají. Toto přepočítávání probíhá tak, že se sečtou hodnoty základních statů, statů všech itemů co má v danou chvíli na sobě a vylepšujících statů.</w:t>
+      </w:r>
+      <w:r>
+        <w:t xml:space="preserve"> Př:(základní staty hp: </w:t>
       </w:r>
       <w:r>
         <w:rPr>
@@ -1545,23 +1239,7 @@
         <w:t>150</w:t>
       </w:r>
       <w:r>
-        <w:t xml:space="preserve">, vylepšující </w:t>
-      </w:r>
-      <w:proofErr w:type="spellStart"/>
-      <w:r>
-        <w:t>staty</w:t>
-      </w:r>
-      <w:proofErr w:type="spellEnd"/>
-      <w:r>
-        <w:t xml:space="preserve"> </w:t>
-      </w:r>
-      <w:proofErr w:type="spellStart"/>
-      <w:r>
-        <w:t>hp</w:t>
-      </w:r>
-      <w:proofErr w:type="spellEnd"/>
-      <w:r>
-        <w:t xml:space="preserve">: </w:t>
+        <w:t xml:space="preserve">, vylepšující staty hp: </w:t>
       </w:r>
       <w:r>
         <w:rPr>
@@ -1570,23 +1248,7 @@
         <w:t>0</w:t>
       </w:r>
       <w:r>
-        <w:t xml:space="preserve">, </w:t>
-      </w:r>
-      <w:proofErr w:type="spellStart"/>
-      <w:r>
-        <w:t>itemy</w:t>
-      </w:r>
-      <w:proofErr w:type="spellEnd"/>
-      <w:r>
-        <w:t xml:space="preserve"> </w:t>
-      </w:r>
-      <w:proofErr w:type="spellStart"/>
-      <w:r>
-        <w:t>hp</w:t>
-      </w:r>
-      <w:proofErr w:type="spellEnd"/>
-      <w:r>
-        <w:t xml:space="preserve">: </w:t>
+        <w:t xml:space="preserve">, itemy hp: </w:t>
       </w:r>
       <w:r>
         <w:rPr>
@@ -1631,23 +1293,7 @@
         <w:t>165</w:t>
       </w:r>
       <w:r>
-        <w:t xml:space="preserve"> =&gt; celkové </w:t>
-      </w:r>
-      <w:proofErr w:type="spellStart"/>
-      <w:r>
-        <w:t>hp</w:t>
-      </w:r>
-      <w:proofErr w:type="spellEnd"/>
-      <w:r>
-        <w:t xml:space="preserve"> </w:t>
-      </w:r>
-      <w:proofErr w:type="spellStart"/>
-      <w:r>
-        <w:t>staty</w:t>
-      </w:r>
-      <w:proofErr w:type="spellEnd"/>
-      <w:r>
-        <w:t xml:space="preserve"> budou </w:t>
+        <w:t xml:space="preserve"> =&gt; celkové hp staty budou </w:t>
       </w:r>
       <w:r>
         <w:rPr>
@@ -1659,23 +1305,7 @@
         <w:t>). V</w:t>
       </w:r>
       <w:r>
-        <w:t xml:space="preserve">šude kde se jedná o </w:t>
-      </w:r>
-      <w:proofErr w:type="spellStart"/>
-      <w:r>
-        <w:t>staty</w:t>
-      </w:r>
-      <w:proofErr w:type="spellEnd"/>
-      <w:r>
-        <w:t xml:space="preserve"> tak se používají právě tyto celkové </w:t>
-      </w:r>
-      <w:proofErr w:type="spellStart"/>
-      <w:r>
-        <w:t>staty</w:t>
-      </w:r>
-      <w:proofErr w:type="spellEnd"/>
-      <w:r>
-        <w:t>.</w:t>
+        <w:t>šude kde se jedná o staty tak se používají právě tyto celkové staty.</w:t>
       </w:r>
       <w:r>
         <w:t xml:space="preserve"> </w:t>
@@ -1687,12 +1317,12 @@
       <w:pPr>
         <w:pStyle w:val="Nadpis2"/>
       </w:pPr>
-      <w:bookmarkStart w:id="9" w:name="_Toc28001171"/>
+      <w:bookmarkStart w:id="10" w:name="_Toc28001171"/>
       <w:r>
         <w:lastRenderedPageBreak/>
         <w:t>Boj</w:t>
       </w:r>
-      <w:bookmarkEnd w:id="9"/>
+      <w:bookmarkEnd w:id="10"/>
     </w:p>
     <w:p>
       <w:r>
@@ -1702,34 +1332,10 @@
         <w:rPr>
           <w:b/>
         </w:rPr>
-        <w:t xml:space="preserve">celkové </w:t>
-      </w:r>
-      <w:proofErr w:type="spellStart"/>
-      <w:r>
-        <w:rPr>
-          <w:b/>
-        </w:rPr>
-        <w:t>staty</w:t>
-      </w:r>
-      <w:proofErr w:type="spellEnd"/>
-      <w:r>
-        <w:t xml:space="preserve">. Boj je rozdělený do kol, v každém kole hráč útočí na nepřítele a následně nepřítel útočí na hráče. </w:t>
-      </w:r>
-      <w:proofErr w:type="gramStart"/>
-      <w:r>
-        <w:t>Tzn.</w:t>
-      </w:r>
-      <w:proofErr w:type="gramEnd"/>
-      <w:r>
-        <w:t xml:space="preserve"> Při boji s bossem vždy </w:t>
-      </w:r>
-      <w:proofErr w:type="gramStart"/>
-      <w:r>
-        <w:t>začíná</w:t>
-      </w:r>
-      <w:proofErr w:type="gramEnd"/>
-      <w:r>
-        <w:t xml:space="preserve"> hráč</w:t>
+        <w:t>celkové staty</w:t>
+      </w:r>
+      <w:r>
+        <w:t>. Boj je rozdělený do kol, v každém kole hráč útočí na nepřítele a následně nepřítel útočí na hráče. Tzn. Při boji s bossem vždy začíná hráč</w:t>
       </w:r>
       <w:r>
         <w:t>. P</w:t>
@@ -1743,19 +1349,11 @@
       <w:r>
         <w:t xml:space="preserve"> Každé kolo boje má hráč a soupeř šanci </w:t>
       </w:r>
-      <w:proofErr w:type="spellStart"/>
       <w:r>
         <w:rPr>
           <w:color w:val="FF0000"/>
         </w:rPr>
-        <w:t>critnout</w:t>
-      </w:r>
-      <w:proofErr w:type="spellEnd"/>
-      <w:r>
-        <w:rPr>
-          <w:color w:val="FF0000"/>
-        </w:rPr>
-        <w:t xml:space="preserve"> </w:t>
+        <w:t xml:space="preserve">critnout </w:t>
       </w:r>
       <w:r>
         <w:t xml:space="preserve">(kritický zásah), </w:t>
@@ -1783,14 +1381,12 @@
       <w:r>
         <w:t xml:space="preserve">Když náhodné číslo (0-100) je menší než hráčovo štěstí / náhodné číslo (0-20), tak hráč </w:t>
       </w:r>
-      <w:proofErr w:type="spellStart"/>
       <w:r>
         <w:rPr>
           <w:color w:val="FF0000"/>
         </w:rPr>
         <w:t>critne</w:t>
       </w:r>
-      <w:proofErr w:type="spellEnd"/>
       <w:r>
         <w:t>.</w:t>
       </w:r>
@@ -1823,19 +1419,11 @@
         <w:tab/>
         <w:t xml:space="preserve">   Když bude mít smůlu a nevyjde mu ani </w:t>
       </w:r>
-      <w:proofErr w:type="spellStart"/>
       <w:r>
         <w:rPr>
           <w:color w:val="FF0000"/>
         </w:rPr>
-        <w:t>critnout</w:t>
-      </w:r>
-      <w:proofErr w:type="spellEnd"/>
-      <w:r>
-        <w:rPr>
-          <w:color w:val="FF0000"/>
-        </w:rPr>
-        <w:t xml:space="preserve"> </w:t>
+        <w:t xml:space="preserve">critnout </w:t>
       </w:r>
       <w:r>
         <w:t xml:space="preserve">ani </w:t>
@@ -1864,61 +1452,13 @@
         <w:rPr>
           <w:color w:val="FF0000"/>
         </w:rPr>
-        <w:t xml:space="preserve">Když hráč </w:t>
-      </w:r>
-      <w:proofErr w:type="spellStart"/>
-      <w:r>
-        <w:rPr>
-          <w:color w:val="FF0000"/>
-        </w:rPr>
-        <w:t>critne</w:t>
-      </w:r>
-      <w:proofErr w:type="spellEnd"/>
+        <w:t>Když hráč critne</w:t>
+      </w:r>
       <w:r>
         <w:t xml:space="preserve">, tak se zregeneruje </w:t>
       </w:r>
       <w:r>
-        <w:t xml:space="preserve">jeho </w:t>
-      </w:r>
-      <w:proofErr w:type="spellStart"/>
-      <w:r>
-        <w:t>regen</w:t>
-      </w:r>
-      <w:proofErr w:type="spellEnd"/>
-      <w:r>
-        <w:t xml:space="preserve"> </w:t>
-      </w:r>
-      <w:proofErr w:type="spellStart"/>
-      <w:r>
-        <w:t>statem</w:t>
-      </w:r>
-      <w:proofErr w:type="spellEnd"/>
-      <w:r>
-        <w:t xml:space="preserve"> (jeho </w:t>
-      </w:r>
-      <w:proofErr w:type="spellStart"/>
-      <w:r>
-        <w:t>hp</w:t>
-      </w:r>
-      <w:proofErr w:type="spellEnd"/>
-      <w:r>
-        <w:t xml:space="preserve"> v boji se zvětší o jeho </w:t>
-      </w:r>
-      <w:proofErr w:type="spellStart"/>
-      <w:r>
-        <w:t>regen</w:t>
-      </w:r>
-      <w:proofErr w:type="spellEnd"/>
-      <w:r>
-        <w:t xml:space="preserve"> </w:t>
-      </w:r>
-      <w:proofErr w:type="spellStart"/>
-      <w:r>
-        <w:t>stat</w:t>
-      </w:r>
-      <w:proofErr w:type="spellEnd"/>
-      <w:r>
-        <w:t xml:space="preserve">) a následně se vytvoří </w:t>
+        <w:t xml:space="preserve">jeho regen statem (jeho hp v boji se zvětší o jeho regen stat) a následně se vytvoří </w:t>
       </w:r>
       <w:r>
         <w:rPr>
@@ -1927,31 +1467,7 @@
         <w:t>poškození</w:t>
       </w:r>
       <w:r>
-        <w:t xml:space="preserve">, které se vypočítá: hráčův </w:t>
-      </w:r>
-      <w:proofErr w:type="spellStart"/>
-      <w:r>
-        <w:t>damage</w:t>
-      </w:r>
-      <w:proofErr w:type="spellEnd"/>
-      <w:r>
-        <w:t xml:space="preserve"> </w:t>
-      </w:r>
-      <w:proofErr w:type="spellStart"/>
-      <w:r>
-        <w:t>stat</w:t>
-      </w:r>
-      <w:proofErr w:type="spellEnd"/>
-      <w:r>
-        <w:t xml:space="preserve"> – (protivníkův </w:t>
-      </w:r>
-      <w:proofErr w:type="spellStart"/>
-      <w:r>
-        <w:t>armor</w:t>
-      </w:r>
-      <w:proofErr w:type="spellEnd"/>
-      <w:r>
-        <w:t xml:space="preserve">/2). Toto </w:t>
+        <w:t xml:space="preserve">, které se vypočítá: hráčův damage stat – (protivníkův armor/2). Toto </w:t>
       </w:r>
       <w:r>
         <w:rPr>
@@ -1995,31 +1511,7 @@
         <w:t>poškození</w:t>
       </w:r>
       <w:r>
-        <w:t xml:space="preserve">, které se vypočítá: hráčův </w:t>
-      </w:r>
-      <w:proofErr w:type="spellStart"/>
-      <w:r>
-        <w:t>damage</w:t>
-      </w:r>
-      <w:proofErr w:type="spellEnd"/>
-      <w:r>
-        <w:t xml:space="preserve"> </w:t>
-      </w:r>
-      <w:proofErr w:type="spellStart"/>
-      <w:r>
-        <w:t>stat</w:t>
-      </w:r>
-      <w:proofErr w:type="spellEnd"/>
-      <w:r>
-        <w:t xml:space="preserve"> – (protivníkův </w:t>
-      </w:r>
-      <w:proofErr w:type="spellStart"/>
-      <w:r>
-        <w:t>armor</w:t>
-      </w:r>
-      <w:proofErr w:type="spellEnd"/>
-      <w:r>
-        <w:t xml:space="preserve">/2). Protihráčovi životy se následně zmenší o toto </w:t>
+        <w:t xml:space="preserve">, které se vypočítá: hráčův damage stat – (protivníkův armor/2). Protihráčovi životy se následně zmenší o toto </w:t>
       </w:r>
       <w:r>
         <w:rPr>
@@ -2051,11 +1543,11 @@
       <w:pPr>
         <w:pStyle w:val="Nadpis3"/>
       </w:pPr>
-      <w:bookmarkStart w:id="10" w:name="_Toc28001172"/>
+      <w:bookmarkStart w:id="11" w:name="_Toc28001172"/>
       <w:r>
         <w:t>Boj v aréně</w:t>
       </w:r>
-      <w:bookmarkEnd w:id="10"/>
+      <w:bookmarkEnd w:id="11"/>
     </w:p>
     <w:p>
       <w:r>
@@ -2064,66 +1556,40 @@
     </w:p>
     <w:p>
       <w:r>
-        <w:t xml:space="preserve">Když vyhraje hráč, tak se mu přidá odměna </w:t>
-      </w:r>
-      <w:proofErr w:type="spellStart"/>
-      <w:r>
-        <w:t>goldů</w:t>
-      </w:r>
-      <w:proofErr w:type="spellEnd"/>
-      <w:r>
-        <w:t xml:space="preserve"> a 1 </w:t>
-      </w:r>
-      <w:proofErr w:type="spellStart"/>
-      <w:r>
-        <w:t>fame</w:t>
-      </w:r>
-      <w:proofErr w:type="spellEnd"/>
+        <w:t>Když vyhraje hráč, tak se mu přidá odměna goldů a 1 fame.</w:t>
+      </w:r>
+      <w:r>
+        <w:tab/>
+      </w:r>
+      <w:r>
+        <w:tab/>
+      </w:r>
+      <w:r>
+        <w:tab/>
+      </w:r>
+      <w:r>
+        <w:tab/>
+      </w:r>
+      <w:r>
+        <w:tab/>
+      </w:r>
+      <w:r>
+        <w:t xml:space="preserve">   </w:t>
+      </w:r>
+      <w:r>
+        <w:t>Když vyhraje soupeř, tak se je</w:t>
+      </w:r>
+      <w:r>
+        <w:t>mu přičte odměna goldů a 1 fame. Dále se mu uloží zpráva, že bojoval v aréně s tímto hráčem, a že vyhrál</w:t>
+      </w:r>
       <w:r>
         <w:t>.</w:t>
       </w:r>
       <w:r>
-        <w:tab/>
-      </w:r>
-      <w:r>
-        <w:tab/>
-      </w:r>
-      <w:r>
-        <w:tab/>
-      </w:r>
-      <w:r>
-        <w:tab/>
-      </w:r>
-      <w:r>
-        <w:tab/>
-      </w:r>
-      <w:r>
-        <w:t xml:space="preserve">   </w:t>
-      </w:r>
-      <w:r>
-        <w:t>Když vyhraje soupeř, tak se je</w:t>
-      </w:r>
-      <w:r>
-        <w:t xml:space="preserve">mu přičte odměna </w:t>
-      </w:r>
-      <w:proofErr w:type="spellStart"/>
-      <w:r>
-        <w:t>goldů</w:t>
-      </w:r>
-      <w:proofErr w:type="spellEnd"/>
-      <w:r>
-        <w:t xml:space="preserve"> a 1 </w:t>
-      </w:r>
-      <w:proofErr w:type="spellStart"/>
-      <w:r>
-        <w:t>fame</w:t>
-      </w:r>
-      <w:proofErr w:type="spellEnd"/>
-      <w:r>
-        <w:t>. Dále se mu uloží zpráva, že bojoval v aréně s tímto hráčem, a že vyhrál</w:t>
-      </w:r>
-      <w:r>
-        <w:t xml:space="preserve">. </w:t>
+        <w:t xml:space="preserve"> Hráč dostává protihráčův lvl * 5 expů.</w:t>
+      </w:r>
+      <w:r>
+        <w:t xml:space="preserve"> </w:t>
       </w:r>
     </w:p>
     <w:p>
@@ -2135,7 +1601,7 @@
       <w:pPr>
         <w:pStyle w:val="Nadpis3"/>
       </w:pPr>
-      <w:bookmarkStart w:id="11" w:name="_Toc28001173"/>
+      <w:bookmarkStart w:id="12" w:name="_Toc28001173"/>
       <w:r>
         <w:t>Boj s</w:t>
       </w:r>
@@ -2151,58 +1617,42 @@
       <w:r>
         <w:t>(monstrem)</w:t>
       </w:r>
-      <w:bookmarkEnd w:id="11"/>
+      <w:bookmarkEnd w:id="12"/>
     </w:p>
     <w:p>
       <w:r>
         <w:t xml:space="preserve">Hráč bojuje s bossem, který má stejný </w:t>
       </w:r>
-      <w:proofErr w:type="spellStart"/>
-      <w:r>
-        <w:t>lvl</w:t>
-      </w:r>
-      <w:proofErr w:type="spellEnd"/>
-      <w:r>
-        <w:t xml:space="preserve"> jako on. Nemůže žádného přeskočit, protože zatím není možnost zvýšit </w:t>
-      </w:r>
-      <w:proofErr w:type="spellStart"/>
-      <w:r>
-        <w:t>lvl</w:t>
-      </w:r>
-      <w:proofErr w:type="spellEnd"/>
-      <w:r>
-        <w:t xml:space="preserve"> jinak než v boji s bossem.</w:t>
+      <w:r>
+        <w:t>bossL</w:t>
+      </w:r>
+      <w:r>
+        <w:t>vl jako on. Nemůže žádného přeskočit, protože není možnost</w:t>
+      </w:r>
+      <w:r>
+        <w:t xml:space="preserve"> jak</w:t>
+      </w:r>
+      <w:r>
+        <w:t xml:space="preserve"> zvýšit </w:t>
+      </w:r>
+      <w:r>
+        <w:t>bossL</w:t>
+      </w:r>
+      <w:r>
+        <w:t>vl jinak než v boji s bossem.</w:t>
       </w:r>
       <w:r>
         <w:t xml:space="preserve"> </w:t>
       </w:r>
       <w:r>
-        <w:t xml:space="preserve">Pokud hráč vyhraje při boji s bossem, pak dostane </w:t>
-      </w:r>
-      <w:proofErr w:type="spellStart"/>
-      <w:r>
-        <w:t>goldovou</w:t>
-      </w:r>
-      <w:proofErr w:type="spellEnd"/>
-      <w:r>
-        <w:t xml:space="preserve"> odměnu</w:t>
-      </w:r>
-      <w:r>
-        <w:t xml:space="preserve">, 1 </w:t>
-      </w:r>
-      <w:proofErr w:type="spellStart"/>
-      <w:r>
-        <w:t>lvl</w:t>
-      </w:r>
-      <w:proofErr w:type="spellEnd"/>
-      <w:r>
-        <w:t xml:space="preserve"> a jeden </w:t>
-      </w:r>
-      <w:proofErr w:type="spellStart"/>
-      <w:r>
-        <w:t>item</w:t>
-      </w:r>
-      <w:proofErr w:type="spellEnd"/>
+        <w:t>Pokud hráč vyhraje při boji s bossem, pak dostane goldovou odměnu</w:t>
+      </w:r>
+      <w:r>
+        <w:t>, 1 lvl</w:t>
+      </w:r>
+      <w:r>
+        <w:t xml:space="preserve"> a jeden item</w:t>
+      </w:r>
       <w:r>
         <w:t xml:space="preserve"> do batohu</w:t>
       </w:r>
@@ -2213,13 +1663,8 @@
         <w:t xml:space="preserve"> </w:t>
       </w:r>
       <w:r>
-        <w:t xml:space="preserve">Každý boss má svůj </w:t>
-      </w:r>
-      <w:proofErr w:type="spellStart"/>
-      <w:r>
-        <w:t>item</w:t>
-      </w:r>
-      <w:proofErr w:type="spellEnd"/>
+        <w:t>Každý boss má svůj item</w:t>
+      </w:r>
       <w:r>
         <w:t>.</w:t>
       </w:r>
@@ -2229,11 +1674,11 @@
       <w:r>
         <w:t xml:space="preserve"> </w:t>
       </w:r>
-    </w:p>
-    <w:p>
-      <w:bookmarkStart w:id="12" w:name="_GoBack"/>
-      <w:bookmarkEnd w:id="12"/>
-    </w:p>
+      <w:r>
+        <w:t>Hráč dostává bossLvl * 10 expů.</w:t>
+      </w:r>
+    </w:p>
+    <w:p/>
     <w:sectPr>
       <w:footerReference w:type="default" r:id="rId8"/>
       <w:pgSz w:w="11906" w:h="16838"/>
@@ -2300,7 +1745,7 @@
           <w:rPr>
             <w:noProof/>
           </w:rPr>
-          <w:t>3</w:t>
+          <w:t>2</w:t>
         </w:r>
         <w:r>
           <w:fldChar w:fldCharType="end"/>
@@ -3551,7 +2996,7 @@
 </file>
 
 <file path=customXml/itemProps1.xml><?xml version="1.0" encoding="utf-8"?>
-<ds:datastoreItem xmlns:ds="http://schemas.openxmlformats.org/officeDocument/2006/customXml" ds:itemID="{C259E4E5-DA6B-40C8-907D-AF070FC3F8C4}">
+<ds:datastoreItem xmlns:ds="http://schemas.openxmlformats.org/officeDocument/2006/customXml" ds:itemID="{1D672120-4426-4350-B433-0BFF79F6B97F}">
   <ds:schemaRefs>
     <ds:schemaRef ds:uri="http://schemas.openxmlformats.org/officeDocument/2006/bibliography"/>
   </ds:schemaRefs>
